--- a/记录、心得、总结/IDE使用记录/WebStorm使用记录.docx
+++ b/记录、心得、总结/IDE使用记录/WebStorm使用记录.docx
@@ -4918,7 +4918,142 @@
         <w:t>编写方式。</w:t>
       </w:r>
     </w:p>
-    <w:p/>
+    <w:p>
+      <w:pPr>
+        <w:rPr>
+          <w:rFonts w:hint="eastAsia"/>
+        </w:rPr>
+      </w:pPr>
+    </w:p>
+    <w:p>
+      <w:pPr>
+        <w:rPr>
+          <w:rFonts w:hint="eastAsia"/>
+        </w:rPr>
+      </w:pPr>
+      <w:r>
+        <w:rPr>
+          <w:rFonts w:hint="eastAsia"/>
+        </w:rPr>
+        <w:t>经过我的实验，</w:t>
+      </w:r>
+    </w:p>
+    <w:p>
+      <w:pPr>
+        <w:rPr>
+          <w:rFonts w:hint="eastAsia"/>
+        </w:rPr>
+      </w:pPr>
+      <w:r>
+        <w:rPr>
+          <w:rFonts w:hint="eastAsia"/>
+        </w:rPr>
+        <w:t>在</w:t>
+      </w:r>
+      <w:r>
+        <w:rPr>
+          <w:rFonts w:hint="eastAsia"/>
+        </w:rPr>
+        <w:t>html</w:t>
+      </w:r>
+      <w:r>
+        <w:rPr>
+          <w:rFonts w:hint="eastAsia"/>
+        </w:rPr>
+        <w:t>页面的</w:t>
+      </w:r>
+      <w:r>
+        <w:rPr>
+          <w:rFonts w:hint="eastAsia"/>
+        </w:rPr>
+        <w:t>body</w:t>
+      </w:r>
+      <w:r>
+        <w:rPr>
+          <w:rFonts w:hint="eastAsia"/>
+        </w:rPr>
+        <w:t>外</w:t>
+      </w:r>
+      <w:r>
+        <w:rPr>
+          <w:rFonts w:hint="eastAsia"/>
+        </w:rPr>
+        <w:t>，可以正常使用</w:t>
+      </w:r>
+      <w:r>
+        <w:rPr>
+          <w:rFonts w:hint="eastAsia"/>
+        </w:rPr>
+        <w:t>zen coding</w:t>
+      </w:r>
+      <w:r>
+        <w:rPr>
+          <w:rFonts w:hint="eastAsia"/>
+        </w:rPr>
+        <w:t>；</w:t>
+      </w:r>
+    </w:p>
+    <w:p>
+      <w:pPr>
+        <w:rPr>
+          <w:rFonts w:hint="eastAsia"/>
+        </w:rPr>
+      </w:pPr>
+      <w:r>
+        <w:rPr>
+          <w:rFonts w:hint="eastAsia"/>
+        </w:rPr>
+        <w:t>在</w:t>
+      </w:r>
+      <w:r>
+        <w:rPr>
+          <w:rFonts w:hint="eastAsia"/>
+        </w:rPr>
+        <w:t>body</w:t>
+      </w:r>
+      <w:r>
+        <w:rPr>
+          <w:rFonts w:hint="eastAsia"/>
+        </w:rPr>
+        <w:t>和</w:t>
+      </w:r>
+      <w:r>
+        <w:rPr>
+          <w:rFonts w:hint="eastAsia"/>
+        </w:rPr>
+        <w:t>div</w:t>
+      </w:r>
+      <w:r>
+        <w:rPr>
+          <w:rFonts w:hint="eastAsia"/>
+        </w:rPr>
+        <w:t>中，只有部分</w:t>
+      </w:r>
+      <w:r>
+        <w:rPr>
+          <w:rFonts w:hint="eastAsia"/>
+        </w:rPr>
+        <w:t>zen coding</w:t>
+      </w:r>
+      <w:r>
+        <w:rPr>
+          <w:rFonts w:hint="eastAsia"/>
+        </w:rPr>
+        <w:t>可使用（如</w:t>
+      </w:r>
+      <w:r>
+        <w:rPr>
+          <w:rFonts w:hint="eastAsia"/>
+        </w:rPr>
+        <w:t>ul+</w:t>
+      </w:r>
+      <w:r>
+        <w:rPr>
+          <w:rFonts w:hint="eastAsia"/>
+        </w:rPr>
+        <w:t>）</w:t>
+      </w:r>
+    </w:p>
     <w:p>
       <w:pPr>
         <w:pStyle w:val="2"/>
@@ -6815,7 +6950,6 @@
         <w:spacing w:line="480" w:lineRule="auto"/>
         <w:ind w:firstLineChars="0"/>
         <w:rPr>
-          <w:rFonts w:hint="eastAsia"/>
           <w:b/>
         </w:rPr>
       </w:pPr>
@@ -6833,9 +6967,6 @@
     <w:p>
       <w:pPr>
         <w:spacing w:line="480" w:lineRule="auto"/>
-        <w:rPr>
-          <w:rFonts w:hint="eastAsia"/>
-        </w:rPr>
       </w:pPr>
       <w:r>
         <w:rPr>
@@ -6857,28 +6988,12 @@
       </w:r>
     </w:p>
     <w:p>
-      <w:pPr>
-        <w:rPr>
-          <w:rFonts w:hint="eastAsia"/>
-        </w:rPr>
-      </w:pPr>
       <w:r>
         <w:t>#set( $lowerCaseName = "$NAME.substring(0,1).toLowerCase()$NAME.substring(1)" )</w:t>
       </w:r>
     </w:p>
-    <w:p>
-      <w:pPr>
-        <w:rPr>
-          <w:rFonts w:hint="eastAsia"/>
-        </w:rPr>
-      </w:pPr>
-    </w:p>
-    <w:p>
-      <w:pPr>
-        <w:rPr>
-          <w:rFonts w:hint="eastAsia"/>
-        </w:rPr>
-      </w:pPr>
+    <w:p/>
+    <w:p>
       <w:r>
         <w:rPr>
           <w:rFonts w:hint="eastAsia"/>
@@ -6939,11 +7054,6 @@
       </w:r>
     </w:p>
     <w:p>
-      <w:pPr>
-        <w:rPr>
-          <w:rFonts w:hint="eastAsia"/>
-        </w:rPr>
-      </w:pPr>
       <w:r>
         <w:t>*/</w:t>
       </w:r>
@@ -6951,7 +7061,6 @@
     <w:p>
       <w:pPr>
         <w:rPr>
-          <w:rFonts w:hint="eastAsia"/>
           <w:b/>
         </w:rPr>
       </w:pPr>
